--- a/storage/app/default/documents/receipt_en_detail.docx
+++ b/storage/app/default/documents/receipt_en_detail.docx
@@ -654,6 +654,7 @@
                 <w:sz w:val="28"/>
               </w:rPr>
             </w:pPr>
+            <w:bookmarkStart w:id="0" w:name="_GoBack"/>
             <w:r>
               <w:rPr>
                 <w:rFonts w:ascii="Browallia New" w:hAnsi="Browallia New" w:cs="Browallia New"/>
@@ -666,6 +667,7 @@
               </w:rPr>
               <w:t>Paid Amount</w:t>
             </w:r>
+            <w:bookmarkEnd w:id="0"/>
           </w:p>
         </w:tc>
         <w:tc>
@@ -795,12 +797,8 @@
     <w:p>
       <w:pPr>
         <w:sectPr>
-          <w:headerReference w:type="even" r:id="rId6"/>
-          <w:headerReference w:type="default" r:id="rId7"/>
-          <w:footerReference w:type="even" r:id="rId8"/>
-          <w:footerReference w:type="default" r:id="rId9"/>
-          <w:headerReference w:type="first" r:id="rId10"/>
-          <w:footerReference w:type="first" r:id="rId11"/>
+          <w:headerReference w:type="default" r:id="rId6"/>
+          <w:footerReference w:type="default" r:id="rId7"/>
           <w:pgSz w:w="11906" w:h="16838"/>
           <w:pgMar w:top="612" w:right="567" w:bottom="2614" w:left="567" w:header="556" w:footer="261" w:gutter="0"/>
           <w:cols w:space="720"/>
@@ -1601,8 +1599,8 @@
     </w:tbl>
     <w:p/>
     <w:sectPr>
-      <w:headerReference w:type="default" r:id="rId12"/>
-      <w:footerReference w:type="default" r:id="rId13"/>
+      <w:headerReference w:type="default" r:id="rId8"/>
+      <w:footerReference w:type="default" r:id="rId9"/>
       <w:pgSz w:w="11906" w:h="16838"/>
       <w:pgMar w:top="612" w:right="567" w:bottom="2614" w:left="567" w:header="556" w:footer="261" w:gutter="0"/>
       <w:pgNumType w:start="1"/>
@@ -1641,16 +1639,6 @@
 
 <file path=word/footer1.xml><?xml version="1.0" encoding="utf-8"?>
 <w:ftr xmlns:wpc="http://schemas.microsoft.com/office/word/2010/wordprocessingCanvas" xmlns:cx="http://schemas.microsoft.com/office/drawing/2014/chartex" xmlns:cx1="http://schemas.microsoft.com/office/drawing/2015/9/8/chartex" xmlns:cx2="http://schemas.microsoft.com/office/drawing/2015/10/21/chartex" xmlns:cx3="http://schemas.microsoft.com/office/drawing/2016/5/9/chartex" xmlns:cx4="http://schemas.microsoft.com/office/drawing/2016/5/10/chartex" xmlns:cx5="http://schemas.microsoft.com/office/drawing/2016/5/11/chartex" xmlns:cx6="http://schemas.microsoft.com/office/drawing/2016/5/12/chartex" xmlns:cx7="http://schemas.microsoft.com/office/drawing/2016/5/13/chartex" xmlns:cx8="http://schemas.microsoft.com/office/drawing/2016/5/14/chartex" xmlns:mc="http://schemas.openxmlformats.org/markup-compatibility/2006" xmlns:aink="http://schemas.microsoft.com/office/drawing/2016/ink" xmlns:am3d="http://schemas.microsoft.com/office/drawing/2017/model3d" xmlns:o="urn:schemas-microsoft-com:office:office" xmlns:r="http://schemas.openxmlformats.org/officeDocument/2006/relationships" xmlns:m="http://schemas.openxmlformats.org/officeDocument/2006/math" xmlns:v="urn:schemas-microsoft-com:vml" xmlns:wp14="http://schemas.microsoft.com/office/word/2010/wordprocessingDrawing" xmlns:wp="http://schemas.openxmlformats.org/drawingml/2006/wordprocessingDrawing" xmlns:w10="urn:schemas-microsoft-com:office:word" xmlns:w="http://schemas.openxmlformats.org/wordprocessingml/2006/main" xmlns:w14="http://schemas.microsoft.com/office/word/2010/wordml" xmlns:w15="http://schemas.microsoft.com/office/word/2012/wordml" xmlns:w16cid="http://schemas.microsoft.com/office/word/2016/wordml/cid" xmlns:w16se="http://schemas.microsoft.com/office/word/2015/wordml/symex" xmlns:wpg="http://schemas.microsoft.com/office/word/2010/wordprocessingGroup" xmlns:wpi="http://schemas.microsoft.com/office/word/2010/wordprocessingInk" xmlns:wne="http://schemas.microsoft.com/office/word/2006/wordml" xmlns:wps="http://schemas.microsoft.com/office/word/2010/wordprocessingShape" mc:Ignorable="w14 w15 w16se w16cid wp14">
-  <w:p>
-    <w:pPr>
-      <w:pStyle w:val="Footer"/>
-    </w:pPr>
-  </w:p>
-</w:ftr>
-</file>
-
-<file path=word/footer2.xml><?xml version="1.0" encoding="utf-8"?>
-<w:ftr xmlns:wpc="http://schemas.microsoft.com/office/word/2010/wordprocessingCanvas" xmlns:cx="http://schemas.microsoft.com/office/drawing/2014/chartex" xmlns:cx1="http://schemas.microsoft.com/office/drawing/2015/9/8/chartex" xmlns:cx2="http://schemas.microsoft.com/office/drawing/2015/10/21/chartex" xmlns:cx3="http://schemas.microsoft.com/office/drawing/2016/5/9/chartex" xmlns:cx4="http://schemas.microsoft.com/office/drawing/2016/5/10/chartex" xmlns:cx5="http://schemas.microsoft.com/office/drawing/2016/5/11/chartex" xmlns:cx6="http://schemas.microsoft.com/office/drawing/2016/5/12/chartex" xmlns:cx7="http://schemas.microsoft.com/office/drawing/2016/5/13/chartex" xmlns:cx8="http://schemas.microsoft.com/office/drawing/2016/5/14/chartex" xmlns:mc="http://schemas.openxmlformats.org/markup-compatibility/2006" xmlns:aink="http://schemas.microsoft.com/office/drawing/2016/ink" xmlns:am3d="http://schemas.microsoft.com/office/drawing/2017/model3d" xmlns:o="urn:schemas-microsoft-com:office:office" xmlns:r="http://schemas.openxmlformats.org/officeDocument/2006/relationships" xmlns:m="http://schemas.openxmlformats.org/officeDocument/2006/math" xmlns:v="urn:schemas-microsoft-com:vml" xmlns:wp14="http://schemas.microsoft.com/office/word/2010/wordprocessingDrawing" xmlns:wp="http://schemas.openxmlformats.org/drawingml/2006/wordprocessingDrawing" xmlns:w10="urn:schemas-microsoft-com:office:word" xmlns:w="http://schemas.openxmlformats.org/wordprocessingml/2006/main" xmlns:w14="http://schemas.microsoft.com/office/word/2010/wordml" xmlns:w15="http://schemas.microsoft.com/office/word/2012/wordml" xmlns:w16cid="http://schemas.microsoft.com/office/word/2016/wordml/cid" xmlns:w16se="http://schemas.microsoft.com/office/word/2015/wordml/symex" xmlns:wpg="http://schemas.microsoft.com/office/word/2010/wordprocessingGroup" xmlns:wpi="http://schemas.microsoft.com/office/word/2010/wordprocessingInk" xmlns:wne="http://schemas.microsoft.com/office/word/2006/wordml" xmlns:wps="http://schemas.microsoft.com/office/word/2010/wordprocessingShape" mc:Ignorable="w14 w15 w16se w16cid wp14">
   <w:tbl>
     <w:tblPr>
       <w:tblStyle w:val="TableGrid"/>
@@ -1883,7 +1871,7 @@
               <w:sz w:val="24"/>
               <w:szCs w:val="24"/>
             </w:rPr>
-            <w:t>เจ้าหน้าที่การเงิน (Cashier)</w:t>
+            <w:t>Cashier</w:t>
           </w:r>
         </w:p>
       </w:tc>
@@ -1980,40 +1968,6 @@
           <w:pPr>
             <w:tabs>
               <w:tab w:val="center" w:pos="4680"/>
-              <w:tab w:val="right" w:pos="9360"/>
-            </w:tabs>
-            <w:spacing w:after="0" w:line="240" w:lineRule="auto"/>
-          </w:pPr>
-          <w:proofErr w:type="spellStart"/>
-          <w:r>
-            <w:rPr>
-              <w:rFonts w:ascii="Browallia New" w:hAnsi="Browallia New" w:cs="Browallia New"/>
-              <w:sz w:val="28"/>
-            </w:rPr>
-            <w:t>โรงพยาบาลแคนเซอร์อลิอันซ์</w:t>
-          </w:r>
-          <w:proofErr w:type="spellEnd"/>
-          <w:r>
-            <w:rPr>
-              <w:rFonts w:ascii="Browallia New" w:hAnsi="Browallia New" w:cs="Browallia New"/>
-              <w:sz w:val="28"/>
-            </w:rPr>
-            <w:t xml:space="preserve"> </w:t>
-          </w:r>
-          <w:proofErr w:type="spellStart"/>
-          <w:r>
-            <w:rPr>
-              <w:rFonts w:ascii="Browallia New" w:hAnsi="Browallia New" w:cs="Browallia New"/>
-              <w:sz w:val="28"/>
-            </w:rPr>
-            <w:t>ศรีราชา</w:t>
-          </w:r>
-          <w:proofErr w:type="spellEnd"/>
-        </w:p>
-        <w:p>
-          <w:pPr>
-            <w:tabs>
-              <w:tab w:val="center" w:pos="4680"/>
             </w:tabs>
             <w:spacing w:after="0" w:line="240" w:lineRule="auto"/>
           </w:pPr>
@@ -2165,40 +2119,17 @@
             <w:pStyle w:val="Footer"/>
             <w:jc w:val="right"/>
             <w:rPr>
+              <w:noProof/>
               <w:szCs w:val="22"/>
             </w:rPr>
           </w:pPr>
-          <w:proofErr w:type="spellStart"/>
-          <w:r>
-            <w:rPr>
-              <w:rFonts w:ascii="Browallia New" w:hAnsi="Browallia New" w:cs="Browallia New"/>
+          <w:r>
+            <w:rPr>
+              <w:rFonts w:ascii="Browallia New" w:hAnsi="Browallia New" w:cs="Browallia New"/>
+              <w:noProof/>
               <w:szCs w:val="22"/>
             </w:rPr>
-            <w:t>พิมพ์โดย</w:t>
-          </w:r>
-          <w:proofErr w:type="spellEnd"/>
-          <w:r>
-            <w:rPr>
-              <w:rFonts w:ascii="Browallia New" w:hAnsi="Browallia New" w:cs="Browallia New"/>
-              <w:szCs w:val="22"/>
-            </w:rPr>
-            <w:t xml:space="preserve"> [</w:t>
-          </w:r>
-          <w:proofErr w:type="spellStart"/>
-          <w:r>
-            <w:rPr>
-              <w:rFonts w:ascii="Browallia New" w:hAnsi="Browallia New" w:cs="Browallia New"/>
-              <w:szCs w:val="22"/>
-            </w:rPr>
-            <w:t>print_user</w:t>
-          </w:r>
-          <w:proofErr w:type="spellEnd"/>
-          <w:r>
-            <w:rPr>
-              <w:rFonts w:ascii="Browallia New" w:hAnsi="Browallia New" w:cs="Browallia New"/>
-              <w:szCs w:val="22"/>
-            </w:rPr>
-            <w:t>]</w:t>
+            <w:t>Printed by [print_user]</w:t>
           </w:r>
         </w:p>
         <w:p>
@@ -2209,21 +2140,12 @@
               <w:szCs w:val="22"/>
             </w:rPr>
           </w:pPr>
-          <w:proofErr w:type="spellStart"/>
           <w:r>
             <w:rPr>
               <w:rFonts w:ascii="Browallia New" w:hAnsi="Browallia New" w:cs="Browallia New"/>
               <w:szCs w:val="22"/>
             </w:rPr>
-            <w:t>พิมพ์เมื่อ</w:t>
-          </w:r>
-          <w:proofErr w:type="spellEnd"/>
-          <w:r>
-            <w:rPr>
-              <w:rFonts w:ascii="Browallia New" w:hAnsi="Browallia New" w:cs="Browallia New"/>
-              <w:szCs w:val="22"/>
-            </w:rPr>
-            <w:t xml:space="preserve"> [</w:t>
+            <w:t>Printed at [</w:t>
           </w:r>
           <w:proofErr w:type="spellStart"/>
           <w:r>
@@ -2253,17 +2175,7 @@
 </w:ftr>
 </file>
 
-<file path=word/footer3.xml><?xml version="1.0" encoding="utf-8"?>
-<w:ftr xmlns:wpc="http://schemas.microsoft.com/office/word/2010/wordprocessingCanvas" xmlns:cx="http://schemas.microsoft.com/office/drawing/2014/chartex" xmlns:cx1="http://schemas.microsoft.com/office/drawing/2015/9/8/chartex" xmlns:cx2="http://schemas.microsoft.com/office/drawing/2015/10/21/chartex" xmlns:cx3="http://schemas.microsoft.com/office/drawing/2016/5/9/chartex" xmlns:cx4="http://schemas.microsoft.com/office/drawing/2016/5/10/chartex" xmlns:cx5="http://schemas.microsoft.com/office/drawing/2016/5/11/chartex" xmlns:cx6="http://schemas.microsoft.com/office/drawing/2016/5/12/chartex" xmlns:cx7="http://schemas.microsoft.com/office/drawing/2016/5/13/chartex" xmlns:cx8="http://schemas.microsoft.com/office/drawing/2016/5/14/chartex" xmlns:mc="http://schemas.openxmlformats.org/markup-compatibility/2006" xmlns:aink="http://schemas.microsoft.com/office/drawing/2016/ink" xmlns:am3d="http://schemas.microsoft.com/office/drawing/2017/model3d" xmlns:o="urn:schemas-microsoft-com:office:office" xmlns:r="http://schemas.openxmlformats.org/officeDocument/2006/relationships" xmlns:m="http://schemas.openxmlformats.org/officeDocument/2006/math" xmlns:v="urn:schemas-microsoft-com:vml" xmlns:wp14="http://schemas.microsoft.com/office/word/2010/wordprocessingDrawing" xmlns:wp="http://schemas.openxmlformats.org/drawingml/2006/wordprocessingDrawing" xmlns:w10="urn:schemas-microsoft-com:office:word" xmlns:w="http://schemas.openxmlformats.org/wordprocessingml/2006/main" xmlns:w14="http://schemas.microsoft.com/office/word/2010/wordml" xmlns:w15="http://schemas.microsoft.com/office/word/2012/wordml" xmlns:w16cid="http://schemas.microsoft.com/office/word/2016/wordml/cid" xmlns:w16se="http://schemas.microsoft.com/office/word/2015/wordml/symex" xmlns:wpg="http://schemas.microsoft.com/office/word/2010/wordprocessingGroup" xmlns:wpi="http://schemas.microsoft.com/office/word/2010/wordprocessingInk" xmlns:wne="http://schemas.microsoft.com/office/word/2006/wordml" xmlns:wps="http://schemas.microsoft.com/office/word/2010/wordprocessingShape" mc:Ignorable="w14 w15 w16se w16cid wp14">
-  <w:p>
-    <w:pPr>
-      <w:pStyle w:val="Footer"/>
-    </w:pPr>
-  </w:p>
-</w:ftr>
-</file>
-
-<file path=word/footer4.xml><?xml version="1.0" encoding="utf-8"?>
+<file path=word/footer2.xml><?xml version="1.0" encoding="utf-8"?>
 <w:ftr xmlns:wpc="http://schemas.microsoft.com/office/word/2010/wordprocessingCanvas" xmlns:cx="http://schemas.microsoft.com/office/drawing/2014/chartex" xmlns:cx1="http://schemas.microsoft.com/office/drawing/2015/9/8/chartex" xmlns:cx2="http://schemas.microsoft.com/office/drawing/2015/10/21/chartex" xmlns:cx3="http://schemas.microsoft.com/office/drawing/2016/5/9/chartex" xmlns:cx4="http://schemas.microsoft.com/office/drawing/2016/5/10/chartex" xmlns:cx5="http://schemas.microsoft.com/office/drawing/2016/5/11/chartex" xmlns:cx6="http://schemas.microsoft.com/office/drawing/2016/5/12/chartex" xmlns:cx7="http://schemas.microsoft.com/office/drawing/2016/5/13/chartex" xmlns:cx8="http://schemas.microsoft.com/office/drawing/2016/5/14/chartex" xmlns:mc="http://schemas.openxmlformats.org/markup-compatibility/2006" xmlns:aink="http://schemas.microsoft.com/office/drawing/2016/ink" xmlns:am3d="http://schemas.microsoft.com/office/drawing/2017/model3d" xmlns:o="urn:schemas-microsoft-com:office:office" xmlns:r="http://schemas.openxmlformats.org/officeDocument/2006/relationships" xmlns:m="http://schemas.openxmlformats.org/officeDocument/2006/math" xmlns:v="urn:schemas-microsoft-com:vml" xmlns:wp14="http://schemas.microsoft.com/office/word/2010/wordprocessingDrawing" xmlns:wp="http://schemas.openxmlformats.org/drawingml/2006/wordprocessingDrawing" xmlns:w10="urn:schemas-microsoft-com:office:word" xmlns:w="http://schemas.openxmlformats.org/wordprocessingml/2006/main" xmlns:w14="http://schemas.microsoft.com/office/word/2010/wordml" xmlns:w15="http://schemas.microsoft.com/office/word/2012/wordml" xmlns:w16cid="http://schemas.microsoft.com/office/word/2016/wordml/cid" xmlns:w16se="http://schemas.microsoft.com/office/word/2015/wordml/symex" xmlns:wpg="http://schemas.microsoft.com/office/word/2010/wordprocessingGroup" xmlns:wpi="http://schemas.microsoft.com/office/word/2010/wordprocessingInk" xmlns:wne="http://schemas.microsoft.com/office/word/2006/wordml" xmlns:wps="http://schemas.microsoft.com/office/word/2010/wordprocessingShape" mc:Ignorable="w14 w15 w16se w16cid wp14">
   <w:tbl>
     <w:tblPr>
@@ -2497,7 +2409,7 @@
               <w:sz w:val="24"/>
               <w:szCs w:val="24"/>
             </w:rPr>
-            <w:t>เจ้าหน้าที่การเงิน (Cashier)</w:t>
+            <w:t>Cashier</w:t>
           </w:r>
         </w:p>
       </w:tc>
@@ -2594,85 +2506,51 @@
           <w:pPr>
             <w:tabs>
               <w:tab w:val="center" w:pos="4680"/>
-              <w:tab w:val="right" w:pos="9360"/>
             </w:tabs>
             <w:spacing w:after="0" w:line="240" w:lineRule="auto"/>
           </w:pPr>
-          <w:proofErr w:type="spellStart"/>
-          <w:r>
-            <w:rPr>
-              <w:rFonts w:ascii="Browallia New" w:hAnsi="Browallia New" w:cs="Browallia New"/>
-              <w:sz w:val="28"/>
-            </w:rPr>
-            <w:t>โรงพยาบาลแคนเซอร์อลิอันซ์</w:t>
-          </w:r>
-          <w:proofErr w:type="spellEnd"/>
-          <w:r>
-            <w:rPr>
-              <w:rFonts w:ascii="Browallia New" w:hAnsi="Browallia New" w:cs="Browallia New"/>
-              <w:sz w:val="28"/>
+          <w:r>
+            <w:rPr>
+              <w:rFonts w:ascii="Browallia New" w:hAnsi="Browallia New" w:cs="Browallia New"/>
+              <w:sz w:val="24"/>
+              <w:szCs w:val="24"/>
+            </w:rPr>
+            <w:t>Cancer Alliance Hospital Sriracha (CAH)</w:t>
+          </w:r>
+        </w:p>
+        <w:p>
+          <w:pPr>
+            <w:pStyle w:val="Footer"/>
+            <w:rPr>
+              <w:noProof/>
+            </w:rPr>
+          </w:pPr>
+          <w:r>
+            <w:rPr>
+              <w:rFonts w:ascii="Browallia New" w:hAnsi="Browallia New" w:cs="Browallia New"/>
+              <w:sz w:val="24"/>
+              <w:szCs w:val="24"/>
+              <w:lang w:val="en-GB"/>
+            </w:rPr>
+            <w:t>CAH-FM-FIN-00</w:t>
+          </w:r>
+          <w:r>
+            <w:rPr>
+              <w:rFonts w:ascii="Browallia New" w:hAnsi="Browallia New" w:cs="Browallia New"/>
+              <w:sz w:val="24"/>
+              <w:szCs w:val="24"/>
+            </w:rPr>
+            <w:t>1</w:t>
+          </w:r>
+          <w:r>
+            <w:rPr>
+              <w:rFonts w:ascii="Browallia New" w:hAnsi="Browallia New" w:cs="Browallia New"/>
+              <w:sz w:val="24"/>
+              <w:szCs w:val="24"/>
+              <w:lang w:val="en-GB"/>
             </w:rPr>
             <w:t xml:space="preserve"> </w:t>
           </w:r>
-          <w:proofErr w:type="spellStart"/>
-          <w:r>
-            <w:rPr>
-              <w:rFonts w:ascii="Browallia New" w:hAnsi="Browallia New" w:cs="Browallia New"/>
-              <w:sz w:val="28"/>
-            </w:rPr>
-            <w:t>ศรีราชา</w:t>
-          </w:r>
-          <w:proofErr w:type="spellEnd"/>
-        </w:p>
-        <w:p>
-          <w:pPr>
-            <w:tabs>
-              <w:tab w:val="center" w:pos="4680"/>
-            </w:tabs>
-            <w:spacing w:after="0" w:line="240" w:lineRule="auto"/>
-          </w:pPr>
-          <w:r>
-            <w:rPr>
-              <w:rFonts w:ascii="Browallia New" w:hAnsi="Browallia New" w:cs="Browallia New"/>
-              <w:sz w:val="24"/>
-              <w:szCs w:val="24"/>
-            </w:rPr>
-            <w:t>Cancer Alliance Hospital Sriracha (CAH)</w:t>
-          </w:r>
-        </w:p>
-        <w:p>
-          <w:pPr>
-            <w:pStyle w:val="Footer"/>
-            <w:rPr>
-              <w:noProof/>
-            </w:rPr>
-          </w:pPr>
-          <w:r>
-            <w:rPr>
-              <w:rFonts w:ascii="Browallia New" w:hAnsi="Browallia New" w:cs="Browallia New"/>
-              <w:sz w:val="24"/>
-              <w:szCs w:val="24"/>
-              <w:lang w:val="en-GB"/>
-            </w:rPr>
-            <w:t>CAH-FM-FIN-00</w:t>
-          </w:r>
-          <w:r>
-            <w:rPr>
-              <w:rFonts w:ascii="Browallia New" w:hAnsi="Browallia New" w:cs="Browallia New"/>
-              <w:sz w:val="24"/>
-              <w:szCs w:val="24"/>
-            </w:rPr>
-            <w:t>1</w:t>
-          </w:r>
-          <w:r>
-            <w:rPr>
-              <w:rFonts w:ascii="Browallia New" w:hAnsi="Browallia New" w:cs="Browallia New"/>
-              <w:sz w:val="24"/>
-              <w:szCs w:val="24"/>
-              <w:lang w:val="en-GB"/>
-            </w:rPr>
-            <w:t xml:space="preserve"> </w:t>
-          </w:r>
           <w:r>
             <w:rPr>
               <w:rFonts w:ascii="Browallia New" w:hAnsi="Browallia New" w:cs="Browallia New"/>
@@ -2681,8 +2559,6 @@
             </w:rPr>
             <w:t>Rev.00 (01/07/62)</w:t>
           </w:r>
-          <w:bookmarkStart w:id="0" w:name="_GoBack"/>
-          <w:bookmarkEnd w:id="0"/>
         </w:p>
       </w:tc>
       <w:tc>
@@ -2708,12 +2584,20 @@
           </w:pPr>
           <w:r>
             <w:rPr>
+              <w:rFonts w:ascii="Browallia New" w:hAnsi="Browallia New" w:cs="Browallia New"/>
+              <w:sz w:val="24"/>
+              <w:szCs w:val="24"/>
+            </w:rPr>
+            <w:t>Page</w:t>
+          </w:r>
+          <w:r>
+            <w:rPr>
               <w:rFonts w:ascii="Browallia New" w:hAnsi="Browallia New" w:cs="Browallia New" w:hint="cs"/>
               <w:sz w:val="24"/>
               <w:szCs w:val="24"/>
               <w:cs/>
             </w:rPr>
-            <w:t xml:space="preserve">หน้าที่ </w:t>
+            <w:t xml:space="preserve"> </w:t>
           </w:r>
           <w:r>
             <w:rPr>
@@ -2787,21 +2671,12 @@
               <w:szCs w:val="22"/>
             </w:rPr>
           </w:pPr>
-          <w:proofErr w:type="spellStart"/>
           <w:r>
             <w:rPr>
               <w:rFonts w:ascii="Browallia New" w:hAnsi="Browallia New" w:cs="Browallia New"/>
               <w:szCs w:val="22"/>
             </w:rPr>
-            <w:t>พิมพ์โดย</w:t>
-          </w:r>
-          <w:proofErr w:type="spellEnd"/>
-          <w:r>
-            <w:rPr>
-              <w:rFonts w:ascii="Browallia New" w:hAnsi="Browallia New" w:cs="Browallia New"/>
-              <w:szCs w:val="22"/>
-            </w:rPr>
-            <w:t xml:space="preserve"> [</w:t>
+            <w:t>Printed by [</w:t>
           </w:r>
           <w:proofErr w:type="spellStart"/>
           <w:r>
@@ -2828,21 +2703,12 @@
               <w:szCs w:val="22"/>
             </w:rPr>
           </w:pPr>
-          <w:proofErr w:type="spellStart"/>
           <w:r>
             <w:rPr>
               <w:rFonts w:ascii="Browallia New" w:hAnsi="Browallia New" w:cs="Browallia New"/>
               <w:szCs w:val="22"/>
             </w:rPr>
-            <w:t>พิมพ์เมื่อ</w:t>
-          </w:r>
-          <w:proofErr w:type="spellEnd"/>
-          <w:r>
-            <w:rPr>
-              <w:rFonts w:ascii="Browallia New" w:hAnsi="Browallia New" w:cs="Browallia New"/>
-              <w:szCs w:val="22"/>
-            </w:rPr>
-            <w:t xml:space="preserve"> [</w:t>
+            <w:t>Printed at [</w:t>
           </w:r>
           <w:proofErr w:type="spellStart"/>
           <w:r>
@@ -2899,16 +2765,6 @@
 
 <file path=word/header1.xml><?xml version="1.0" encoding="utf-8"?>
 <w:hdr xmlns:wpc="http://schemas.microsoft.com/office/word/2010/wordprocessingCanvas" xmlns:cx="http://schemas.microsoft.com/office/drawing/2014/chartex" xmlns:cx1="http://schemas.microsoft.com/office/drawing/2015/9/8/chartex" xmlns:cx2="http://schemas.microsoft.com/office/drawing/2015/10/21/chartex" xmlns:cx3="http://schemas.microsoft.com/office/drawing/2016/5/9/chartex" xmlns:cx4="http://schemas.microsoft.com/office/drawing/2016/5/10/chartex" xmlns:cx5="http://schemas.microsoft.com/office/drawing/2016/5/11/chartex" xmlns:cx6="http://schemas.microsoft.com/office/drawing/2016/5/12/chartex" xmlns:cx7="http://schemas.microsoft.com/office/drawing/2016/5/13/chartex" xmlns:cx8="http://schemas.microsoft.com/office/drawing/2016/5/14/chartex" xmlns:mc="http://schemas.openxmlformats.org/markup-compatibility/2006" xmlns:aink="http://schemas.microsoft.com/office/drawing/2016/ink" xmlns:am3d="http://schemas.microsoft.com/office/drawing/2017/model3d" xmlns:o="urn:schemas-microsoft-com:office:office" xmlns:r="http://schemas.openxmlformats.org/officeDocument/2006/relationships" xmlns:m="http://schemas.openxmlformats.org/officeDocument/2006/math" xmlns:v="urn:schemas-microsoft-com:vml" xmlns:wp14="http://schemas.microsoft.com/office/word/2010/wordprocessingDrawing" xmlns:wp="http://schemas.openxmlformats.org/drawingml/2006/wordprocessingDrawing" xmlns:w10="urn:schemas-microsoft-com:office:word" xmlns:w="http://schemas.openxmlformats.org/wordprocessingml/2006/main" xmlns:w14="http://schemas.microsoft.com/office/word/2010/wordml" xmlns:w15="http://schemas.microsoft.com/office/word/2012/wordml" xmlns:w16cid="http://schemas.microsoft.com/office/word/2016/wordml/cid" xmlns:w16se="http://schemas.microsoft.com/office/word/2015/wordml/symex" xmlns:wpg="http://schemas.microsoft.com/office/word/2010/wordprocessingGroup" xmlns:wpi="http://schemas.microsoft.com/office/word/2010/wordprocessingInk" xmlns:wne="http://schemas.microsoft.com/office/word/2006/wordml" xmlns:wps="http://schemas.microsoft.com/office/word/2010/wordprocessingShape" mc:Ignorable="w14 w15 w16se w16cid wp14">
-  <w:p>
-    <w:pPr>
-      <w:pStyle w:val="Header"/>
-    </w:pPr>
-  </w:p>
-</w:hdr>
-</file>
-
-<file path=word/header2.xml><?xml version="1.0" encoding="utf-8"?>
-<w:hdr xmlns:wpc="http://schemas.microsoft.com/office/word/2010/wordprocessingCanvas" xmlns:cx="http://schemas.microsoft.com/office/drawing/2014/chartex" xmlns:cx1="http://schemas.microsoft.com/office/drawing/2015/9/8/chartex" xmlns:cx2="http://schemas.microsoft.com/office/drawing/2015/10/21/chartex" xmlns:cx3="http://schemas.microsoft.com/office/drawing/2016/5/9/chartex" xmlns:cx4="http://schemas.microsoft.com/office/drawing/2016/5/10/chartex" xmlns:cx5="http://schemas.microsoft.com/office/drawing/2016/5/11/chartex" xmlns:cx6="http://schemas.microsoft.com/office/drawing/2016/5/12/chartex" xmlns:cx7="http://schemas.microsoft.com/office/drawing/2016/5/13/chartex" xmlns:cx8="http://schemas.microsoft.com/office/drawing/2016/5/14/chartex" xmlns:mc="http://schemas.openxmlformats.org/markup-compatibility/2006" xmlns:aink="http://schemas.microsoft.com/office/drawing/2016/ink" xmlns:am3d="http://schemas.microsoft.com/office/drawing/2017/model3d" xmlns:o="urn:schemas-microsoft-com:office:office" xmlns:r="http://schemas.openxmlformats.org/officeDocument/2006/relationships" xmlns:m="http://schemas.openxmlformats.org/officeDocument/2006/math" xmlns:v="urn:schemas-microsoft-com:vml" xmlns:wp14="http://schemas.microsoft.com/office/word/2010/wordprocessingDrawing" xmlns:wp="http://schemas.openxmlformats.org/drawingml/2006/wordprocessingDrawing" xmlns:w10="urn:schemas-microsoft-com:office:word" xmlns:w="http://schemas.openxmlformats.org/wordprocessingml/2006/main" xmlns:w14="http://schemas.microsoft.com/office/word/2010/wordml" xmlns:w15="http://schemas.microsoft.com/office/word/2012/wordml" xmlns:w16cid="http://schemas.microsoft.com/office/word/2016/wordml/cid" xmlns:w16se="http://schemas.microsoft.com/office/word/2015/wordml/symex" xmlns:wpg="http://schemas.microsoft.com/office/word/2010/wordprocessingGroup" xmlns:wpi="http://schemas.microsoft.com/office/word/2010/wordprocessingInk" xmlns:wne="http://schemas.microsoft.com/office/word/2006/wordml" xmlns:wps="http://schemas.microsoft.com/office/word/2010/wordprocessingShape" mc:Ignorable="w14 w15 w16se w16cid wp14">
   <w:tbl>
     <w:tblPr>
       <w:tblStyle w:val="TableGrid"/>
@@ -2925,9 +2781,9 @@
     </w:tblPr>
     <w:tblGrid>
       <w:gridCol w:w="3065"/>
-      <w:gridCol w:w="5015"/>
-      <w:gridCol w:w="627"/>
-      <w:gridCol w:w="2083"/>
+      <w:gridCol w:w="4448"/>
+      <w:gridCol w:w="709"/>
+      <w:gridCol w:w="2568"/>
     </w:tblGrid>
     <w:tr>
       <w:trPr>
@@ -2993,7 +2849,7 @@
       </w:tc>
       <w:tc>
         <w:tcPr>
-          <w:tcW w:w="5015" w:type="dxa"/>
+          <w:tcW w:w="4448" w:type="dxa"/>
           <w:vMerge w:val="restart"/>
           <w:shd w:val="clear" w:color="auto" w:fill="auto"/>
         </w:tcPr>
@@ -3018,7 +2874,7 @@
               <w:sz w:val="32"/>
               <w:szCs w:val="32"/>
             </w:rPr>
-            <w:t>โรงพยาบาลแคนเซอร์อลิอันซ์ ศรีราชา</w:t>
+            <w:t>Sriracha Cancer Alliance Hospital</w:t>
           </w:r>
         </w:p>
         <w:p>
@@ -3038,17 +2894,26 @@
               <w:sz w:val="24"/>
               <w:szCs w:val="24"/>
             </w:rPr>
-            <w:t xml:space="preserve">529 </w:t>
-          </w:r>
-          <w:r>
-            <w:rPr>
-              <w:rFonts w:ascii="Browallia New" w:hAnsi="Browallia New" w:cs="Browallia New"/>
+            <w:t>529 Moo 3</w:t>
+          </w:r>
+          <w:r>
+            <w:rPr>
+              <w:rFonts w:ascii="Browallia New" w:hAnsi="Browallia New" w:cs="Browallia New" w:hint="cs"/>
               <w:noProof/>
               <w:sz w:val="24"/>
               <w:szCs w:val="24"/>
               <w:cs/>
             </w:rPr>
-            <w:t>ม.</w:t>
+            <w:t xml:space="preserve"> </w:t>
+          </w:r>
+          <w:r>
+            <w:rPr>
+              <w:rFonts w:ascii="Browallia New" w:hAnsi="Browallia New" w:cs="Browallia New"/>
+              <w:noProof/>
+              <w:sz w:val="24"/>
+              <w:szCs w:val="24"/>
+            </w:rPr>
+            <w:t xml:space="preserve">Nong Kham, Sriracha, Chon Buri, </w:t>
           </w:r>
           <w:r>
             <w:rPr>
@@ -3058,102 +2923,44 @@
               <w:szCs w:val="24"/>
               <w:cs/>
             </w:rPr>
-            <w:t xml:space="preserve">3 </w:t>
-          </w:r>
-          <w:r>
-            <w:rPr>
-              <w:rFonts w:ascii="Browallia New" w:hAnsi="Browallia New" w:cs="Browallia New"/>
+            <w:t>2</w:t>
+          </w:r>
+          <w:r>
+            <w:rPr>
+              <w:rFonts w:ascii="Browallia New" w:hAnsi="Browallia New" w:cs="Browallia New"/>
+              <w:noProof/>
+              <w:sz w:val="24"/>
+              <w:szCs w:val="24"/>
+            </w:rPr>
+            <w:t>0110</w:t>
+          </w:r>
+        </w:p>
+        <w:p>
+          <w:pPr>
+            <w:pStyle w:val="Header"/>
+            <w:rPr>
+              <w:rFonts w:ascii="Browallia New" w:hAnsi="Browallia New" w:cs="Browallia New"/>
+              <w:noProof/>
+              <w:sz w:val="28"/>
+            </w:rPr>
+          </w:pPr>
+          <w:r>
+            <w:rPr>
+              <w:rFonts w:ascii="Browallia New" w:hAnsi="Browallia New" w:cs="Browallia New"/>
+              <w:noProof/>
+              <w:sz w:val="24"/>
+              <w:szCs w:val="24"/>
+            </w:rPr>
+            <w:t xml:space="preserve">Tel. </w:t>
+          </w:r>
+          <w:r>
+            <w:rPr>
+              <w:rFonts w:ascii="Browallia New" w:hAnsi="Browallia New" w:cs="Browallia New" w:hint="cs"/>
               <w:noProof/>
               <w:sz w:val="24"/>
               <w:szCs w:val="24"/>
               <w:cs/>
             </w:rPr>
-            <w:t>ต.หนองขาม อ.ศรีราชา</w:t>
-          </w:r>
-          <w:r>
-            <w:rPr>
-              <w:rFonts w:ascii="Browallia New" w:hAnsi="Browallia New" w:cs="Browallia New"/>
-              <w:noProof/>
-              <w:sz w:val="24"/>
-              <w:szCs w:val="24"/>
-            </w:rPr>
-            <w:t xml:space="preserve"> </w:t>
-          </w:r>
-          <w:r>
-            <w:rPr>
-              <w:rFonts w:ascii="Browallia New" w:hAnsi="Browallia New" w:cs="Browallia New" w:hint="cs"/>
-              <w:noProof/>
-              <w:sz w:val="24"/>
-              <w:szCs w:val="24"/>
-              <w:cs/>
-            </w:rPr>
-            <w:t>จ.</w:t>
-          </w:r>
-          <w:r>
-            <w:rPr>
-              <w:rFonts w:ascii="Browallia New" w:hAnsi="Browallia New" w:cs="Browallia New"/>
-              <w:noProof/>
-              <w:sz w:val="24"/>
-              <w:szCs w:val="24"/>
-              <w:cs/>
-            </w:rPr>
-            <w:t>ชลบุรี</w:t>
-          </w:r>
-          <w:r>
-            <w:rPr>
-              <w:rFonts w:ascii="Browallia New" w:hAnsi="Browallia New" w:cs="Browallia New"/>
-              <w:noProof/>
-              <w:sz w:val="24"/>
-              <w:szCs w:val="24"/>
-            </w:rPr>
-            <w:t xml:space="preserve"> </w:t>
-          </w:r>
-          <w:r>
-            <w:rPr>
-              <w:rFonts w:ascii="Browallia New" w:hAnsi="Browallia New" w:cs="Browallia New" w:hint="cs"/>
-              <w:noProof/>
-              <w:sz w:val="24"/>
-              <w:szCs w:val="24"/>
-              <w:cs/>
-            </w:rPr>
-            <w:t>2</w:t>
-          </w:r>
-          <w:r>
-            <w:rPr>
-              <w:rFonts w:ascii="Browallia New" w:hAnsi="Browallia New" w:cs="Browallia New"/>
-              <w:noProof/>
-              <w:sz w:val="24"/>
-              <w:szCs w:val="24"/>
-            </w:rPr>
-            <w:t xml:space="preserve">0110 </w:t>
-          </w:r>
-          <w:r>
-            <w:rPr>
-              <w:rFonts w:ascii="Browallia New" w:hAnsi="Browallia New" w:cs="Browallia New"/>
-              <w:noProof/>
-              <w:sz w:val="24"/>
-              <w:szCs w:val="24"/>
-              <w:cs/>
-            </w:rPr>
-            <w:t>โทรศัพท์</w:t>
-          </w:r>
-          <w:r>
-            <w:rPr>
-              <w:rFonts w:ascii="Browallia New" w:hAnsi="Browallia New" w:cs="Browallia New"/>
-              <w:noProof/>
-              <w:sz w:val="24"/>
-              <w:szCs w:val="24"/>
-            </w:rPr>
-            <w:t xml:space="preserve"> </w:t>
-          </w:r>
-          <w:r>
-            <w:rPr>
-              <w:rFonts w:ascii="Browallia New" w:hAnsi="Browallia New" w:cs="Browallia New" w:hint="cs"/>
-              <w:noProof/>
-              <w:sz w:val="24"/>
-              <w:szCs w:val="24"/>
-              <w:cs/>
-            </w:rPr>
             <w:t>0</w:t>
           </w:r>
           <w:r>
@@ -3163,42 +2970,13 @@
               <w:sz w:val="24"/>
               <w:szCs w:val="24"/>
             </w:rPr>
-            <w:t>33-046-333</w:t>
-          </w:r>
-        </w:p>
-        <w:p>
-          <w:pPr>
-            <w:pStyle w:val="Header"/>
-            <w:rPr>
-              <w:rFonts w:ascii="Browallia New" w:hAnsi="Browallia New" w:cs="Browallia New"/>
-              <w:noProof/>
-              <w:sz w:val="28"/>
-            </w:rPr>
-          </w:pPr>
-          <w:r>
-            <w:rPr>
-              <w:rFonts w:ascii="Browallia New" w:hAnsi="Browallia New" w:cs="Browallia New"/>
-              <w:noProof/>
-              <w:sz w:val="24"/>
-              <w:szCs w:val="24"/>
-              <w:cs/>
-            </w:rPr>
-            <w:t>เลขประจำตัวผู้เสียภาษี</w:t>
-          </w:r>
-          <w:r>
-            <w:rPr>
-              <w:rFonts w:ascii="Browallia New" w:hAnsi="Browallia New" w:cs="Browallia New"/>
-              <w:noProof/>
-              <w:sz w:val="24"/>
-              <w:szCs w:val="24"/>
-            </w:rPr>
-            <w:t xml:space="preserve"> 0205561001360</w:t>
-          </w:r>
-        </w:p>
-      </w:tc>
-      <w:tc>
-        <w:tcPr>
-          <w:tcW w:w="2710" w:type="dxa"/>
+            <w:t>33-046-333 Tax ID 0205561001360</w:t>
+          </w:r>
+        </w:p>
+      </w:tc>
+      <w:tc>
+        <w:tcPr>
+          <w:tcW w:w="3277" w:type="dxa"/>
           <w:gridSpan w:val="2"/>
           <w:shd w:val="clear" w:color="auto" w:fill="auto"/>
           <w:vAlign w:val="center"/>
@@ -3218,26 +2996,14 @@
           </w:pPr>
           <w:r>
             <w:rPr>
-              <w:rFonts w:ascii="Browallia New" w:hAnsi="Browallia New" w:cs="Browallia New" w:hint="cs"/>
+              <w:rFonts w:ascii="Browallia New" w:hAnsi="Browallia New" w:cs="Browallia New"/>
               <w:b/>
               <w:bCs/>
               <w:noProof/>
-              <w:sz w:val="36"/>
-              <w:szCs w:val="36"/>
-              <w:cs/>
-            </w:rPr>
-            <w:t>ต้นฉบับ</w:t>
-          </w:r>
-          <w:r>
-            <w:rPr>
-              <w:rFonts w:ascii="Browallia New" w:hAnsi="Browallia New" w:cs="Browallia New"/>
-              <w:b/>
-              <w:bCs/>
-              <w:noProof/>
-              <w:sz w:val="36"/>
-              <w:szCs w:val="36"/>
-            </w:rPr>
-            <w:t xml:space="preserve"> / Original</w:t>
+              <w:sz w:val="40"/>
+              <w:szCs w:val="40"/>
+            </w:rPr>
+            <w:t>Original</w:t>
           </w:r>
         </w:p>
       </w:tc>
@@ -3264,7 +3030,7 @@
       </w:tc>
       <w:tc>
         <w:tcPr>
-          <w:tcW w:w="5015" w:type="dxa"/>
+          <w:tcW w:w="4448" w:type="dxa"/>
           <w:vMerge/>
           <w:shd w:val="clear" w:color="auto" w:fill="auto"/>
         </w:tcPr>
@@ -3284,7 +3050,7 @@
       </w:tc>
       <w:tc>
         <w:tcPr>
-          <w:tcW w:w="627" w:type="dxa"/>
+          <w:tcW w:w="709" w:type="dxa"/>
           <w:shd w:val="clear" w:color="auto" w:fill="auto"/>
           <w:vAlign w:val="center"/>
         </w:tcPr>
@@ -3309,7 +3075,7 @@
       </w:tc>
       <w:tc>
         <w:tcPr>
-          <w:tcW w:w="2083" w:type="dxa"/>
+          <w:tcW w:w="2568" w:type="dxa"/>
           <w:shd w:val="clear" w:color="auto" w:fill="auto"/>
           <w:vAlign w:val="center"/>
         </w:tcPr>
@@ -3355,7 +3121,7 @@
       </w:tc>
       <w:tc>
         <w:tcPr>
-          <w:tcW w:w="5015" w:type="dxa"/>
+          <w:tcW w:w="4448" w:type="dxa"/>
           <w:shd w:val="clear" w:color="auto" w:fill="auto"/>
         </w:tcPr>
         <w:p>
@@ -3380,7 +3146,7 @@
               <w:sz w:val="40"/>
               <w:szCs w:val="40"/>
             </w:rPr>
-            <w:t>ใบเสร็จรับเงิน / Receipt</w:t>
+            <w:t>Receipt</w:t>
           </w:r>
         </w:p>
         <w:p>
@@ -3398,13 +3164,28 @@
               <w:noProof/>
               <w:cs/>
             </w:rPr>
-            <w:t>(แสดงรายละเอียดรายการ)</w:t>
-          </w:r>
-        </w:p>
-      </w:tc>
-      <w:tc>
-        <w:tcPr>
-          <w:tcW w:w="627" w:type="dxa"/>
+            <w:t>(</w:t>
+          </w:r>
+          <w:r>
+            <w:rPr>
+              <w:rFonts w:ascii="Browallia New" w:hAnsi="Browallia New" w:cs="Browallia New"/>
+              <w:noProof/>
+            </w:rPr>
+            <w:t>Full details displayed</w:t>
+          </w:r>
+          <w:r>
+            <w:rPr>
+              <w:rFonts w:ascii="Browallia New" w:hAnsi="Browallia New" w:cs="Browallia New" w:hint="cs"/>
+              <w:noProof/>
+              <w:cs/>
+            </w:rPr>
+            <w:t>)</w:t>
+          </w:r>
+        </w:p>
+      </w:tc>
+      <w:tc>
+        <w:tcPr>
+          <w:tcW w:w="709" w:type="dxa"/>
           <w:shd w:val="clear" w:color="auto" w:fill="auto"/>
           <w:vAlign w:val="center"/>
         </w:tcPr>
@@ -3429,7 +3210,7 @@
       </w:tc>
       <w:tc>
         <w:tcPr>
-          <w:tcW w:w="2083" w:type="dxa"/>
+          <w:tcW w:w="2568" w:type="dxa"/>
           <w:shd w:val="clear" w:color="auto" w:fill="auto"/>
           <w:vAlign w:val="center"/>
         </w:tcPr>
@@ -3820,17 +3601,7 @@
 </w:hdr>
 </file>
 
-<file path=word/header3.xml><?xml version="1.0" encoding="utf-8"?>
-<w:hdr xmlns:wpc="http://schemas.microsoft.com/office/word/2010/wordprocessingCanvas" xmlns:cx="http://schemas.microsoft.com/office/drawing/2014/chartex" xmlns:cx1="http://schemas.microsoft.com/office/drawing/2015/9/8/chartex" xmlns:cx2="http://schemas.microsoft.com/office/drawing/2015/10/21/chartex" xmlns:cx3="http://schemas.microsoft.com/office/drawing/2016/5/9/chartex" xmlns:cx4="http://schemas.microsoft.com/office/drawing/2016/5/10/chartex" xmlns:cx5="http://schemas.microsoft.com/office/drawing/2016/5/11/chartex" xmlns:cx6="http://schemas.microsoft.com/office/drawing/2016/5/12/chartex" xmlns:cx7="http://schemas.microsoft.com/office/drawing/2016/5/13/chartex" xmlns:cx8="http://schemas.microsoft.com/office/drawing/2016/5/14/chartex" xmlns:mc="http://schemas.openxmlformats.org/markup-compatibility/2006" xmlns:aink="http://schemas.microsoft.com/office/drawing/2016/ink" xmlns:am3d="http://schemas.microsoft.com/office/drawing/2017/model3d" xmlns:o="urn:schemas-microsoft-com:office:office" xmlns:r="http://schemas.openxmlformats.org/officeDocument/2006/relationships" xmlns:m="http://schemas.openxmlformats.org/officeDocument/2006/math" xmlns:v="urn:schemas-microsoft-com:vml" xmlns:wp14="http://schemas.microsoft.com/office/word/2010/wordprocessingDrawing" xmlns:wp="http://schemas.openxmlformats.org/drawingml/2006/wordprocessingDrawing" xmlns:w10="urn:schemas-microsoft-com:office:word" xmlns:w="http://schemas.openxmlformats.org/wordprocessingml/2006/main" xmlns:w14="http://schemas.microsoft.com/office/word/2010/wordml" xmlns:w15="http://schemas.microsoft.com/office/word/2012/wordml" xmlns:w16cid="http://schemas.microsoft.com/office/word/2016/wordml/cid" xmlns:w16se="http://schemas.microsoft.com/office/word/2015/wordml/symex" xmlns:wpg="http://schemas.microsoft.com/office/word/2010/wordprocessingGroup" xmlns:wpi="http://schemas.microsoft.com/office/word/2010/wordprocessingInk" xmlns:wne="http://schemas.microsoft.com/office/word/2006/wordml" xmlns:wps="http://schemas.microsoft.com/office/word/2010/wordprocessingShape" mc:Ignorable="w14 w15 w16se w16cid wp14">
-  <w:p>
-    <w:pPr>
-      <w:pStyle w:val="Header"/>
-    </w:pPr>
-  </w:p>
-</w:hdr>
-</file>
-
-<file path=word/header4.xml><?xml version="1.0" encoding="utf-8"?>
+<file path=word/header2.xml><?xml version="1.0" encoding="utf-8"?>
 <w:hdr xmlns:wpc="http://schemas.microsoft.com/office/word/2010/wordprocessingCanvas" xmlns:cx="http://schemas.microsoft.com/office/drawing/2014/chartex" xmlns:cx1="http://schemas.microsoft.com/office/drawing/2015/9/8/chartex" xmlns:cx2="http://schemas.microsoft.com/office/drawing/2015/10/21/chartex" xmlns:cx3="http://schemas.microsoft.com/office/drawing/2016/5/9/chartex" xmlns:cx4="http://schemas.microsoft.com/office/drawing/2016/5/10/chartex" xmlns:cx5="http://schemas.microsoft.com/office/drawing/2016/5/11/chartex" xmlns:cx6="http://schemas.microsoft.com/office/drawing/2016/5/12/chartex" xmlns:cx7="http://schemas.microsoft.com/office/drawing/2016/5/13/chartex" xmlns:cx8="http://schemas.microsoft.com/office/drawing/2016/5/14/chartex" xmlns:mc="http://schemas.openxmlformats.org/markup-compatibility/2006" xmlns:aink="http://schemas.microsoft.com/office/drawing/2016/ink" xmlns:am3d="http://schemas.microsoft.com/office/drawing/2017/model3d" xmlns:o="urn:schemas-microsoft-com:office:office" xmlns:r="http://schemas.openxmlformats.org/officeDocument/2006/relationships" xmlns:m="http://schemas.openxmlformats.org/officeDocument/2006/math" xmlns:v="urn:schemas-microsoft-com:vml" xmlns:wp14="http://schemas.microsoft.com/office/word/2010/wordprocessingDrawing" xmlns:wp="http://schemas.openxmlformats.org/drawingml/2006/wordprocessingDrawing" xmlns:w10="urn:schemas-microsoft-com:office:word" xmlns:w="http://schemas.openxmlformats.org/wordprocessingml/2006/main" xmlns:w14="http://schemas.microsoft.com/office/word/2010/wordml" xmlns:w15="http://schemas.microsoft.com/office/word/2012/wordml" xmlns:w16cid="http://schemas.microsoft.com/office/word/2016/wordml/cid" xmlns:w16se="http://schemas.microsoft.com/office/word/2015/wordml/symex" xmlns:wpg="http://schemas.microsoft.com/office/word/2010/wordprocessingGroup" xmlns:wpi="http://schemas.microsoft.com/office/word/2010/wordprocessingInk" xmlns:wne="http://schemas.microsoft.com/office/word/2006/wordml" xmlns:wps="http://schemas.microsoft.com/office/word/2010/wordprocessingShape" mc:Ignorable="w14 w15 w16se w16cid wp14">
   <w:tbl>
     <w:tblPr>
@@ -3848,9 +3619,9 @@
     </w:tblPr>
     <w:tblGrid>
       <w:gridCol w:w="3065"/>
-      <w:gridCol w:w="5015"/>
-      <w:gridCol w:w="627"/>
-      <w:gridCol w:w="2083"/>
+      <w:gridCol w:w="4448"/>
+      <w:gridCol w:w="709"/>
+      <w:gridCol w:w="2568"/>
     </w:tblGrid>
     <w:tr>
       <w:trPr>
@@ -3916,7 +3687,7 @@
       </w:tc>
       <w:tc>
         <w:tcPr>
-          <w:tcW w:w="5015" w:type="dxa"/>
+          <w:tcW w:w="4448" w:type="dxa"/>
           <w:vMerge w:val="restart"/>
           <w:shd w:val="clear" w:color="auto" w:fill="auto"/>
         </w:tcPr>
@@ -3941,7 +3712,7 @@
               <w:sz w:val="32"/>
               <w:szCs w:val="32"/>
             </w:rPr>
-            <w:t>โรงพยาบาลแคนเซอร์อลิอันซ์ ศรีราชา</w:t>
+            <w:t>Sriracha Cancer Alliance Hospital</w:t>
           </w:r>
         </w:p>
         <w:p>
@@ -3961,17 +3732,26 @@
               <w:sz w:val="24"/>
               <w:szCs w:val="24"/>
             </w:rPr>
-            <w:t xml:space="preserve">529 </w:t>
-          </w:r>
-          <w:r>
-            <w:rPr>
-              <w:rFonts w:ascii="Browallia New" w:hAnsi="Browallia New" w:cs="Browallia New"/>
+            <w:t>529 Moo 3</w:t>
+          </w:r>
+          <w:r>
+            <w:rPr>
+              <w:rFonts w:ascii="Browallia New" w:hAnsi="Browallia New" w:cs="Browallia New" w:hint="cs"/>
               <w:noProof/>
               <w:sz w:val="24"/>
               <w:szCs w:val="24"/>
               <w:cs/>
             </w:rPr>
-            <w:t>ม.</w:t>
+            <w:t xml:space="preserve"> </w:t>
+          </w:r>
+          <w:r>
+            <w:rPr>
+              <w:rFonts w:ascii="Browallia New" w:hAnsi="Browallia New" w:cs="Browallia New"/>
+              <w:noProof/>
+              <w:sz w:val="24"/>
+              <w:szCs w:val="24"/>
+            </w:rPr>
+            <w:t xml:space="preserve">Nong Kham, Sriracha, Chon Buri, </w:t>
           </w:r>
           <w:r>
             <w:rPr>
@@ -3981,102 +3761,44 @@
               <w:szCs w:val="24"/>
               <w:cs/>
             </w:rPr>
-            <w:t xml:space="preserve">3 </w:t>
-          </w:r>
-          <w:r>
-            <w:rPr>
-              <w:rFonts w:ascii="Browallia New" w:hAnsi="Browallia New" w:cs="Browallia New"/>
+            <w:t>2</w:t>
+          </w:r>
+          <w:r>
+            <w:rPr>
+              <w:rFonts w:ascii="Browallia New" w:hAnsi="Browallia New" w:cs="Browallia New"/>
+              <w:noProof/>
+              <w:sz w:val="24"/>
+              <w:szCs w:val="24"/>
+            </w:rPr>
+            <w:t>0110</w:t>
+          </w:r>
+        </w:p>
+        <w:p>
+          <w:pPr>
+            <w:pStyle w:val="Header"/>
+            <w:rPr>
+              <w:rFonts w:ascii="Browallia New" w:hAnsi="Browallia New" w:cs="Browallia New"/>
+              <w:noProof/>
+              <w:sz w:val="28"/>
+            </w:rPr>
+          </w:pPr>
+          <w:r>
+            <w:rPr>
+              <w:rFonts w:ascii="Browallia New" w:hAnsi="Browallia New" w:cs="Browallia New"/>
+              <w:noProof/>
+              <w:sz w:val="24"/>
+              <w:szCs w:val="24"/>
+            </w:rPr>
+            <w:t xml:space="preserve">Tel. </w:t>
+          </w:r>
+          <w:r>
+            <w:rPr>
+              <w:rFonts w:ascii="Browallia New" w:hAnsi="Browallia New" w:cs="Browallia New" w:hint="cs"/>
               <w:noProof/>
               <w:sz w:val="24"/>
               <w:szCs w:val="24"/>
               <w:cs/>
             </w:rPr>
-            <w:t>ต.หนองขาม อ.ศรีราชา</w:t>
-          </w:r>
-          <w:r>
-            <w:rPr>
-              <w:rFonts w:ascii="Browallia New" w:hAnsi="Browallia New" w:cs="Browallia New"/>
-              <w:noProof/>
-              <w:sz w:val="24"/>
-              <w:szCs w:val="24"/>
-            </w:rPr>
-            <w:t xml:space="preserve"> </w:t>
-          </w:r>
-          <w:r>
-            <w:rPr>
-              <w:rFonts w:ascii="Browallia New" w:hAnsi="Browallia New" w:cs="Browallia New" w:hint="cs"/>
-              <w:noProof/>
-              <w:sz w:val="24"/>
-              <w:szCs w:val="24"/>
-              <w:cs/>
-            </w:rPr>
-            <w:t>จ.</w:t>
-          </w:r>
-          <w:r>
-            <w:rPr>
-              <w:rFonts w:ascii="Browallia New" w:hAnsi="Browallia New" w:cs="Browallia New"/>
-              <w:noProof/>
-              <w:sz w:val="24"/>
-              <w:szCs w:val="24"/>
-              <w:cs/>
-            </w:rPr>
-            <w:t>ชลบุรี</w:t>
-          </w:r>
-          <w:r>
-            <w:rPr>
-              <w:rFonts w:ascii="Browallia New" w:hAnsi="Browallia New" w:cs="Browallia New"/>
-              <w:noProof/>
-              <w:sz w:val="24"/>
-              <w:szCs w:val="24"/>
-            </w:rPr>
-            <w:t xml:space="preserve"> </w:t>
-          </w:r>
-          <w:r>
-            <w:rPr>
-              <w:rFonts w:ascii="Browallia New" w:hAnsi="Browallia New" w:cs="Browallia New" w:hint="cs"/>
-              <w:noProof/>
-              <w:sz w:val="24"/>
-              <w:szCs w:val="24"/>
-              <w:cs/>
-            </w:rPr>
-            <w:t>2</w:t>
-          </w:r>
-          <w:r>
-            <w:rPr>
-              <w:rFonts w:ascii="Browallia New" w:hAnsi="Browallia New" w:cs="Browallia New"/>
-              <w:noProof/>
-              <w:sz w:val="24"/>
-              <w:szCs w:val="24"/>
-            </w:rPr>
-            <w:t xml:space="preserve">0110 </w:t>
-          </w:r>
-          <w:r>
-            <w:rPr>
-              <w:rFonts w:ascii="Browallia New" w:hAnsi="Browallia New" w:cs="Browallia New"/>
-              <w:noProof/>
-              <w:sz w:val="24"/>
-              <w:szCs w:val="24"/>
-              <w:cs/>
-            </w:rPr>
-            <w:t>โทรศัพท์</w:t>
-          </w:r>
-          <w:r>
-            <w:rPr>
-              <w:rFonts w:ascii="Browallia New" w:hAnsi="Browallia New" w:cs="Browallia New"/>
-              <w:noProof/>
-              <w:sz w:val="24"/>
-              <w:szCs w:val="24"/>
-            </w:rPr>
-            <w:t xml:space="preserve"> </w:t>
-          </w:r>
-          <w:r>
-            <w:rPr>
-              <w:rFonts w:ascii="Browallia New" w:hAnsi="Browallia New" w:cs="Browallia New" w:hint="cs"/>
-              <w:noProof/>
-              <w:sz w:val="24"/>
-              <w:szCs w:val="24"/>
-              <w:cs/>
-            </w:rPr>
             <w:t>0</w:t>
           </w:r>
           <w:r>
@@ -4086,42 +3808,13 @@
               <w:sz w:val="24"/>
               <w:szCs w:val="24"/>
             </w:rPr>
-            <w:t>33-046-333</w:t>
-          </w:r>
-        </w:p>
-        <w:p>
-          <w:pPr>
-            <w:pStyle w:val="Header"/>
-            <w:rPr>
-              <w:rFonts w:ascii="Browallia New" w:hAnsi="Browallia New" w:cs="Browallia New"/>
-              <w:noProof/>
-              <w:sz w:val="28"/>
-            </w:rPr>
-          </w:pPr>
-          <w:r>
-            <w:rPr>
-              <w:rFonts w:ascii="Browallia New" w:hAnsi="Browallia New" w:cs="Browallia New"/>
-              <w:noProof/>
-              <w:sz w:val="24"/>
-              <w:szCs w:val="24"/>
-              <w:cs/>
-            </w:rPr>
-            <w:t>เลขประจำตัวผู้เสียภาษี</w:t>
-          </w:r>
-          <w:r>
-            <w:rPr>
-              <w:rFonts w:ascii="Browallia New" w:hAnsi="Browallia New" w:cs="Browallia New"/>
-              <w:noProof/>
-              <w:sz w:val="24"/>
-              <w:szCs w:val="24"/>
-            </w:rPr>
-            <w:t xml:space="preserve"> 0205561001360</w:t>
-          </w:r>
-        </w:p>
-      </w:tc>
-      <w:tc>
-        <w:tcPr>
-          <w:tcW w:w="2710" w:type="dxa"/>
+            <w:t>33-046-333 Tax ID 0205561001360</w:t>
+          </w:r>
+        </w:p>
+      </w:tc>
+      <w:tc>
+        <w:tcPr>
+          <w:tcW w:w="3277" w:type="dxa"/>
           <w:gridSpan w:val="2"/>
           <w:shd w:val="clear" w:color="auto" w:fill="auto"/>
           <w:vAlign w:val="center"/>
@@ -4141,26 +3834,14 @@
           </w:pPr>
           <w:r>
             <w:rPr>
-              <w:rFonts w:ascii="Browallia New" w:hAnsi="Browallia New" w:cs="Browallia New" w:hint="cs"/>
+              <w:rFonts w:ascii="Browallia New" w:hAnsi="Browallia New" w:cs="Browallia New"/>
               <w:b/>
               <w:bCs/>
               <w:noProof/>
-              <w:sz w:val="36"/>
-              <w:szCs w:val="36"/>
-              <w:cs/>
-            </w:rPr>
-            <w:t>สำเนา</w:t>
-          </w:r>
-          <w:r>
-            <w:rPr>
-              <w:rFonts w:ascii="Browallia New" w:hAnsi="Browallia New" w:cs="Browallia New"/>
-              <w:b/>
-              <w:bCs/>
-              <w:noProof/>
-              <w:sz w:val="36"/>
-              <w:szCs w:val="36"/>
-            </w:rPr>
-            <w:t xml:space="preserve"> / Copy</w:t>
+              <w:sz w:val="40"/>
+              <w:szCs w:val="40"/>
+            </w:rPr>
+            <w:t>Copy</w:t>
           </w:r>
         </w:p>
       </w:tc>
@@ -4187,7 +3868,7 @@
       </w:tc>
       <w:tc>
         <w:tcPr>
-          <w:tcW w:w="5015" w:type="dxa"/>
+          <w:tcW w:w="4448" w:type="dxa"/>
           <w:vMerge/>
           <w:shd w:val="clear" w:color="auto" w:fill="auto"/>
         </w:tcPr>
@@ -4207,7 +3888,7 @@
       </w:tc>
       <w:tc>
         <w:tcPr>
-          <w:tcW w:w="627" w:type="dxa"/>
+          <w:tcW w:w="709" w:type="dxa"/>
           <w:shd w:val="clear" w:color="auto" w:fill="auto"/>
           <w:vAlign w:val="center"/>
         </w:tcPr>
@@ -4232,7 +3913,7 @@
       </w:tc>
       <w:tc>
         <w:tcPr>
-          <w:tcW w:w="2083" w:type="dxa"/>
+          <w:tcW w:w="2568" w:type="dxa"/>
           <w:shd w:val="clear" w:color="auto" w:fill="auto"/>
           <w:vAlign w:val="center"/>
         </w:tcPr>
@@ -4278,7 +3959,7 @@
       </w:tc>
       <w:tc>
         <w:tcPr>
-          <w:tcW w:w="5015" w:type="dxa"/>
+          <w:tcW w:w="4448" w:type="dxa"/>
           <w:shd w:val="clear" w:color="auto" w:fill="auto"/>
         </w:tcPr>
         <w:p>
@@ -4303,7 +3984,7 @@
               <w:sz w:val="40"/>
               <w:szCs w:val="40"/>
             </w:rPr>
-            <w:t>ใบเสร็จรับเงิน / Receipt</w:t>
+            <w:t>Receipt</w:t>
           </w:r>
         </w:p>
         <w:p>
@@ -4321,13 +4002,28 @@
               <w:noProof/>
               <w:cs/>
             </w:rPr>
-            <w:t>(แสดงรายละเอียดรายการ)</w:t>
-          </w:r>
-        </w:p>
-      </w:tc>
-      <w:tc>
-        <w:tcPr>
-          <w:tcW w:w="627" w:type="dxa"/>
+            <w:t>(</w:t>
+          </w:r>
+          <w:r>
+            <w:rPr>
+              <w:rFonts w:ascii="Browallia New" w:hAnsi="Browallia New" w:cs="Browallia New"/>
+              <w:noProof/>
+            </w:rPr>
+            <w:t>Full details displayed</w:t>
+          </w:r>
+          <w:r>
+            <w:rPr>
+              <w:rFonts w:ascii="Browallia New" w:hAnsi="Browallia New" w:cs="Browallia New" w:hint="cs"/>
+              <w:noProof/>
+              <w:cs/>
+            </w:rPr>
+            <w:t>)</w:t>
+          </w:r>
+        </w:p>
+      </w:tc>
+      <w:tc>
+        <w:tcPr>
+          <w:tcW w:w="709" w:type="dxa"/>
           <w:shd w:val="clear" w:color="auto" w:fill="auto"/>
           <w:vAlign w:val="center"/>
         </w:tcPr>
@@ -4352,7 +4048,7 @@
       </w:tc>
       <w:tc>
         <w:tcPr>
-          <w:tcW w:w="2083" w:type="dxa"/>
+          <w:tcW w:w="2568" w:type="dxa"/>
           <w:shd w:val="clear" w:color="auto" w:fill="auto"/>
           <w:vAlign w:val="center"/>
         </w:tcPr>

--- a/storage/app/default/documents/receipt_en_detail.docx
+++ b/storage/app/default/documents/receipt_en_detail.docx
@@ -18,8 +18,9 @@
         <w:tblLook w:val="0620" w:firstRow="1" w:lastRow="0" w:firstColumn="0" w:lastColumn="0" w:noHBand="1" w:noVBand="1"/>
       </w:tblPr>
       <w:tblGrid>
-        <w:gridCol w:w="4774"/>
-        <w:gridCol w:w="1504"/>
+        <w:gridCol w:w="1276"/>
+        <w:gridCol w:w="4394"/>
+        <w:gridCol w:w="608"/>
         <w:gridCol w:w="1504"/>
         <w:gridCol w:w="1504"/>
         <w:gridCol w:w="1504"/>
@@ -30,7 +31,7 @@
         </w:trPr>
         <w:tc>
           <w:tcPr>
-            <w:tcW w:w="4774" w:type="dxa"/>
+            <w:tcW w:w="1276" w:type="dxa"/>
             <w:tcBorders>
               <w:bottom w:val="single" w:sz="4" w:space="0" w:color="auto"/>
             </w:tcBorders>
@@ -40,7 +41,7 @@
             <w:pPr>
               <w:spacing w:after="0" w:line="240" w:lineRule="auto"/>
               <w:rPr>
-                <w:rFonts w:ascii="Browallia New" w:hAnsi="Browallia New" w:cs="Browallia New"/>
+                <w:rFonts w:ascii="Browallia New" w:hAnsi="Browallia New" w:cs="Browallia New" w:hint="cs"/>
                 <w:b/>
                 <w:bCs/>
                 <w:noProof/>
@@ -55,13 +56,44 @@
                 <w:noProof/>
                 <w:sz w:val="28"/>
               </w:rPr>
+              <w:t>Date</w:t>
+            </w:r>
+          </w:p>
+        </w:tc>
+        <w:tc>
+          <w:tcPr>
+            <w:tcW w:w="4394" w:type="dxa"/>
+            <w:tcBorders>
+              <w:bottom w:val="single" w:sz="4" w:space="0" w:color="auto"/>
+            </w:tcBorders>
+            <w:shd w:val="clear" w:color="auto" w:fill="auto"/>
+          </w:tcPr>
+          <w:p>
+            <w:pPr>
+              <w:spacing w:after="0" w:line="240" w:lineRule="auto"/>
+              <w:rPr>
+                <w:rFonts w:ascii="Browallia New" w:hAnsi="Browallia New" w:cs="Browallia New"/>
+                <w:b/>
+                <w:bCs/>
+                <w:noProof/>
+                <w:sz w:val="28"/>
+              </w:rPr>
+            </w:pPr>
+            <w:r>
+              <w:rPr>
+                <w:rFonts w:ascii="Browallia New" w:hAnsi="Browallia New" w:cs="Browallia New"/>
+                <w:b/>
+                <w:bCs/>
+                <w:noProof/>
+                <w:sz w:val="28"/>
+              </w:rPr>
               <w:t>Items</w:t>
             </w:r>
           </w:p>
         </w:tc>
         <w:tc>
           <w:tcPr>
-            <w:tcW w:w="1504" w:type="dxa"/>
+            <w:tcW w:w="608" w:type="dxa"/>
             <w:tcBorders>
               <w:bottom w:val="single" w:sz="4" w:space="0" w:color="auto"/>
             </w:tcBorders>
@@ -191,7 +223,8 @@
       <w:tr>
         <w:tc>
           <w:tcPr>
-            <w:tcW w:w="4774" w:type="dxa"/>
+            <w:tcW w:w="5670" w:type="dxa"/>
+            <w:gridSpan w:val="2"/>
             <w:tcBorders>
               <w:top w:val="single" w:sz="4" w:space="0" w:color="auto"/>
             </w:tcBorders>
@@ -211,7 +244,7 @@
         </w:tc>
         <w:tc>
           <w:tcPr>
-            <w:tcW w:w="1504" w:type="dxa"/>
+            <w:tcW w:w="608" w:type="dxa"/>
             <w:tcBorders>
               <w:top w:val="single" w:sz="4" w:space="0" w:color="auto"/>
             </w:tcBorders>
@@ -296,7 +329,7 @@
         <w:tc>
           <w:tcPr>
             <w:tcW w:w="10790" w:type="dxa"/>
-            <w:gridSpan w:val="5"/>
+            <w:gridSpan w:val="6"/>
           </w:tcPr>
           <w:p>
             <w:pPr>
@@ -325,7 +358,45 @@
       <w:tr>
         <w:tc>
           <w:tcPr>
-            <w:tcW w:w="4774" w:type="dxa"/>
+            <w:tcW w:w="1276" w:type="dxa"/>
+            <w:shd w:val="clear" w:color="auto" w:fill="auto"/>
+          </w:tcPr>
+          <w:p>
+            <w:pPr>
+              <w:spacing w:after="0" w:line="240" w:lineRule="auto"/>
+              <w:rPr>
+                <w:noProof/>
+              </w:rPr>
+            </w:pPr>
+            <w:r>
+              <w:rPr>
+                <w:rFonts w:ascii="Browallia New" w:hAnsi="Browallia New" w:cs="Browallia New"/>
+                <w:noProof/>
+                <w:sz w:val="28"/>
+              </w:rPr>
+              <w:t>[detailInsurance_sub1</w:t>
+            </w:r>
+            <w:r>
+              <w:rPr>
+                <w:rFonts w:ascii="Browallia New" w:hAnsi="Browallia New" w:cs="Browallia New"/>
+                <w:noProof/>
+                <w:sz w:val="28"/>
+              </w:rPr>
+              <w:t xml:space="preserve">.transactionDate; ope=formatdate; format=’DD-MM-YYYY’; </w:t>
+            </w:r>
+            <w:r>
+              <w:rPr>
+                <w:rFonts w:ascii="Browallia New" w:hAnsi="Browallia New" w:cs="Browallia New"/>
+                <w:noProof/>
+                <w:sz w:val="28"/>
+              </w:rPr>
+              <w:t>block=tbs:row;]</w:t>
+            </w:r>
+          </w:p>
+        </w:tc>
+        <w:tc>
+          <w:tcPr>
+            <w:tcW w:w="4394" w:type="dxa"/>
             <w:shd w:val="clear" w:color="auto" w:fill="auto"/>
           </w:tcPr>
           <w:p>
@@ -347,7 +418,7 @@
         </w:tc>
         <w:tc>
           <w:tcPr>
-            <w:tcW w:w="1504" w:type="dxa"/>
+            <w:tcW w:w="608" w:type="dxa"/>
           </w:tcPr>
           <w:p>
             <w:pPr>
@@ -443,7 +514,8 @@
       <w:tr>
         <w:tc>
           <w:tcPr>
-            <w:tcW w:w="4774" w:type="dxa"/>
+            <w:tcW w:w="5670" w:type="dxa"/>
+            <w:gridSpan w:val="2"/>
             <w:tcBorders>
               <w:bottom w:val="single" w:sz="4" w:space="0" w:color="auto"/>
             </w:tcBorders>
@@ -463,7 +535,7 @@
         </w:tc>
         <w:tc>
           <w:tcPr>
-            <w:tcW w:w="1504" w:type="dxa"/>
+            <w:tcW w:w="608" w:type="dxa"/>
             <w:tcBorders>
               <w:bottom w:val="single" w:sz="4" w:space="0" w:color="auto"/>
             </w:tcBorders>
@@ -548,7 +620,7 @@
         <w:tc>
           <w:tcPr>
             <w:tcW w:w="7782" w:type="dxa"/>
-            <w:gridSpan w:val="3"/>
+            <w:gridSpan w:val="4"/>
             <w:tcBorders>
               <w:top w:val="single" w:sz="4" w:space="0" w:color="auto"/>
             </w:tcBorders>
@@ -640,7 +712,7 @@
         <w:tc>
           <w:tcPr>
             <w:tcW w:w="7782" w:type="dxa"/>
-            <w:gridSpan w:val="3"/>
+            <w:gridSpan w:val="4"/>
             <w:shd w:val="clear" w:color="auto" w:fill="auto"/>
           </w:tcPr>
           <w:p>
@@ -654,7 +726,6 @@
                 <w:sz w:val="28"/>
               </w:rPr>
             </w:pPr>
-            <w:bookmarkStart w:id="0" w:name="_GoBack"/>
             <w:r>
               <w:rPr>
                 <w:rFonts w:ascii="Browallia New" w:hAnsi="Browallia New" w:cs="Browallia New"/>
@@ -667,7 +738,6 @@
               </w:rPr>
               <w:t>Paid Amount</w:t>
             </w:r>
-            <w:bookmarkEnd w:id="0"/>
           </w:p>
         </w:tc>
         <w:tc>
@@ -719,7 +789,7 @@
         <w:tc>
           <w:tcPr>
             <w:tcW w:w="7782" w:type="dxa"/>
-            <w:gridSpan w:val="3"/>
+            <w:gridSpan w:val="4"/>
             <w:shd w:val="clear" w:color="auto" w:fill="auto"/>
           </w:tcPr>
           <w:p>
@@ -823,8 +893,9 @@
         <w:tblLook w:val="0620" w:firstRow="1" w:lastRow="0" w:firstColumn="0" w:lastColumn="0" w:noHBand="1" w:noVBand="1"/>
       </w:tblPr>
       <w:tblGrid>
-        <w:gridCol w:w="4774"/>
-        <w:gridCol w:w="1504"/>
+        <w:gridCol w:w="1276"/>
+        <w:gridCol w:w="4394"/>
+        <w:gridCol w:w="608"/>
         <w:gridCol w:w="1504"/>
         <w:gridCol w:w="1504"/>
         <w:gridCol w:w="1504"/>
@@ -835,7 +906,7 @@
         </w:trPr>
         <w:tc>
           <w:tcPr>
-            <w:tcW w:w="4774" w:type="dxa"/>
+            <w:tcW w:w="1276" w:type="dxa"/>
             <w:tcBorders>
               <w:bottom w:val="single" w:sz="4" w:space="0" w:color="auto"/>
             </w:tcBorders>
@@ -845,7 +916,7 @@
             <w:pPr>
               <w:spacing w:after="0" w:line="240" w:lineRule="auto"/>
               <w:rPr>
-                <w:rFonts w:ascii="Browallia New" w:hAnsi="Browallia New" w:cs="Browallia New"/>
+                <w:rFonts w:ascii="Browallia New" w:hAnsi="Browallia New" w:cs="Browallia New" w:hint="cs"/>
                 <w:b/>
                 <w:bCs/>
                 <w:noProof/>
@@ -861,13 +932,44 @@
                 <w:sz w:val="28"/>
               </w:rPr>
               <w:lastRenderedPageBreak/>
+              <w:t>Date</w:t>
+            </w:r>
+          </w:p>
+        </w:tc>
+        <w:tc>
+          <w:tcPr>
+            <w:tcW w:w="4394" w:type="dxa"/>
+            <w:tcBorders>
+              <w:bottom w:val="single" w:sz="4" w:space="0" w:color="auto"/>
+            </w:tcBorders>
+            <w:shd w:val="clear" w:color="auto" w:fill="auto"/>
+          </w:tcPr>
+          <w:p>
+            <w:pPr>
+              <w:spacing w:after="0" w:line="240" w:lineRule="auto"/>
+              <w:rPr>
+                <w:rFonts w:ascii="Browallia New" w:hAnsi="Browallia New" w:cs="Browallia New"/>
+                <w:b/>
+                <w:bCs/>
+                <w:noProof/>
+                <w:sz w:val="28"/>
+              </w:rPr>
+            </w:pPr>
+            <w:r>
+              <w:rPr>
+                <w:rFonts w:ascii="Browallia New" w:hAnsi="Browallia New" w:cs="Browallia New"/>
+                <w:b/>
+                <w:bCs/>
+                <w:noProof/>
+                <w:sz w:val="28"/>
+              </w:rPr>
               <w:t>Items</w:t>
             </w:r>
           </w:p>
         </w:tc>
         <w:tc>
           <w:tcPr>
-            <w:tcW w:w="1504" w:type="dxa"/>
+            <w:tcW w:w="608" w:type="dxa"/>
             <w:tcBorders>
               <w:bottom w:val="single" w:sz="4" w:space="0" w:color="auto"/>
             </w:tcBorders>
@@ -997,7 +1099,8 @@
       <w:tr>
         <w:tc>
           <w:tcPr>
-            <w:tcW w:w="4774" w:type="dxa"/>
+            <w:tcW w:w="5670" w:type="dxa"/>
+            <w:gridSpan w:val="2"/>
             <w:tcBorders>
               <w:top w:val="single" w:sz="4" w:space="0" w:color="auto"/>
             </w:tcBorders>
@@ -1017,7 +1120,7 @@
         </w:tc>
         <w:tc>
           <w:tcPr>
-            <w:tcW w:w="1504" w:type="dxa"/>
+            <w:tcW w:w="608" w:type="dxa"/>
             <w:tcBorders>
               <w:top w:val="single" w:sz="4" w:space="0" w:color="auto"/>
             </w:tcBorders>
@@ -1102,7 +1205,7 @@
         <w:tc>
           <w:tcPr>
             <w:tcW w:w="10790" w:type="dxa"/>
-            <w:gridSpan w:val="5"/>
+            <w:gridSpan w:val="6"/>
           </w:tcPr>
           <w:p>
             <w:pPr>
@@ -1131,7 +1234,29 @@
       <w:tr>
         <w:tc>
           <w:tcPr>
-            <w:tcW w:w="4774" w:type="dxa"/>
+            <w:tcW w:w="1276" w:type="dxa"/>
+            <w:shd w:val="clear" w:color="auto" w:fill="auto"/>
+          </w:tcPr>
+          <w:p>
+            <w:pPr>
+              <w:spacing w:after="0" w:line="240" w:lineRule="auto"/>
+              <w:rPr>
+                <w:noProof/>
+              </w:rPr>
+            </w:pPr>
+            <w:r>
+              <w:rPr>
+                <w:rFonts w:ascii="Browallia New" w:hAnsi="Browallia New" w:cs="Browallia New"/>
+                <w:noProof/>
+                <w:sz w:val="28"/>
+              </w:rPr>
+              <w:t>[detailInsurance_sub1.transactionDate; ope=formatdate; format=’DD-MM-YYYY’; block=tbs:row;]</w:t>
+            </w:r>
+          </w:p>
+        </w:tc>
+        <w:tc>
+          <w:tcPr>
+            <w:tcW w:w="4394" w:type="dxa"/>
             <w:shd w:val="clear" w:color="auto" w:fill="auto"/>
           </w:tcPr>
           <w:p>
@@ -1153,7 +1278,7 @@
         </w:tc>
         <w:tc>
           <w:tcPr>
-            <w:tcW w:w="1504" w:type="dxa"/>
+            <w:tcW w:w="608" w:type="dxa"/>
           </w:tcPr>
           <w:p>
             <w:pPr>
@@ -1249,7 +1374,8 @@
       <w:tr>
         <w:tc>
           <w:tcPr>
-            <w:tcW w:w="4774" w:type="dxa"/>
+            <w:tcW w:w="5670" w:type="dxa"/>
+            <w:gridSpan w:val="2"/>
             <w:tcBorders>
               <w:bottom w:val="single" w:sz="4" w:space="0" w:color="auto"/>
             </w:tcBorders>
@@ -1269,7 +1395,7 @@
         </w:tc>
         <w:tc>
           <w:tcPr>
-            <w:tcW w:w="1504" w:type="dxa"/>
+            <w:tcW w:w="608" w:type="dxa"/>
             <w:tcBorders>
               <w:bottom w:val="single" w:sz="4" w:space="0" w:color="auto"/>
             </w:tcBorders>
@@ -1354,7 +1480,7 @@
         <w:tc>
           <w:tcPr>
             <w:tcW w:w="7782" w:type="dxa"/>
-            <w:gridSpan w:val="3"/>
+            <w:gridSpan w:val="4"/>
             <w:tcBorders>
               <w:top w:val="single" w:sz="4" w:space="0" w:color="auto"/>
             </w:tcBorders>
@@ -1446,7 +1572,7 @@
         <w:tc>
           <w:tcPr>
             <w:tcW w:w="7782" w:type="dxa"/>
-            <w:gridSpan w:val="3"/>
+            <w:gridSpan w:val="4"/>
             <w:shd w:val="clear" w:color="auto" w:fill="auto"/>
           </w:tcPr>
           <w:p>
@@ -1523,7 +1649,7 @@
         <w:tc>
           <w:tcPr>
             <w:tcW w:w="7782" w:type="dxa"/>
-            <w:gridSpan w:val="3"/>
+            <w:gridSpan w:val="4"/>
             <w:shd w:val="clear" w:color="auto" w:fill="auto"/>
           </w:tcPr>
           <w:p>
@@ -1597,7 +1723,15 @@
         </w:tc>
       </w:tr>
     </w:tbl>
-    <w:p/>
+    <w:p>
+      <w:pPr>
+        <w:rPr>
+          <w:noProof/>
+        </w:rPr>
+      </w:pPr>
+      <w:bookmarkStart w:id="0" w:name="_GoBack"/>
+      <w:bookmarkEnd w:id="0"/>
+    </w:p>
     <w:sectPr>
       <w:headerReference w:type="default" r:id="rId8"/>
       <w:footerReference w:type="default" r:id="rId9"/>

--- a/storage/app/default/documents/receipt_en_detail.docx
+++ b/storage/app/default/documents/receipt_en_detail.docx
@@ -41,7 +41,7 @@
             <w:pPr>
               <w:spacing w:after="0" w:line="240" w:lineRule="auto"/>
               <w:rPr>
-                <w:rFonts w:ascii="Browallia New" w:hAnsi="Browallia New" w:cs="Browallia New" w:hint="cs"/>
+                <w:rFonts w:ascii="Browallia New" w:hAnsi="Browallia New" w:cs="Browallia New"/>
                 <w:b/>
                 <w:bCs/>
                 <w:noProof/>
@@ -374,23 +374,7 @@
                 <w:noProof/>
                 <w:sz w:val="28"/>
               </w:rPr>
-              <w:t>[detailInsurance_sub1</w:t>
-            </w:r>
-            <w:r>
-              <w:rPr>
-                <w:rFonts w:ascii="Browallia New" w:hAnsi="Browallia New" w:cs="Browallia New"/>
-                <w:noProof/>
-                <w:sz w:val="28"/>
-              </w:rPr>
-              <w:t xml:space="preserve">.transactionDate; ope=formatdate; format=’DD-MM-YYYY’; </w:t>
-            </w:r>
-            <w:r>
-              <w:rPr>
-                <w:rFonts w:ascii="Browallia New" w:hAnsi="Browallia New" w:cs="Browallia New"/>
-                <w:noProof/>
-                <w:sz w:val="28"/>
-              </w:rPr>
-              <w:t>block=tbs:row;]</w:t>
+              <w:t>[detailInsurance_sub1.transactionDateTime; ope=formatdate; format=’DD-MM-YYYY’; block=tbs:row;]</w:t>
             </w:r>
           </w:p>
         </w:tc>
@@ -916,7 +900,7 @@
             <w:pPr>
               <w:spacing w:after="0" w:line="240" w:lineRule="auto"/>
               <w:rPr>
-                <w:rFonts w:ascii="Browallia New" w:hAnsi="Browallia New" w:cs="Browallia New" w:hint="cs"/>
+                <w:rFonts w:ascii="Browallia New" w:hAnsi="Browallia New" w:cs="Browallia New"/>
                 <w:b/>
                 <w:bCs/>
                 <w:noProof/>
@@ -1244,14 +1228,16 @@
                 <w:noProof/>
               </w:rPr>
             </w:pPr>
+            <w:bookmarkStart w:id="0" w:name="_GoBack"/>
             <w:r>
               <w:rPr>
                 <w:rFonts w:ascii="Browallia New" w:hAnsi="Browallia New" w:cs="Browallia New"/>
                 <w:noProof/>
                 <w:sz w:val="28"/>
               </w:rPr>
-              <w:t>[detailInsurance_sub1.transactionDate; ope=formatdate; format=’DD-MM-YYYY’; block=tbs:row;]</w:t>
+              <w:t>[detailInsurance_sub1.transactionDateTime; ope=formatdate; format=’DD-MM-YYYY’; block=tbs:row;]</w:t>
             </w:r>
+            <w:bookmarkEnd w:id="0"/>
           </w:p>
         </w:tc>
         <w:tc>
@@ -1729,8 +1715,6 @@
           <w:noProof/>
         </w:rPr>
       </w:pPr>
-      <w:bookmarkStart w:id="0" w:name="_GoBack"/>
-      <w:bookmarkEnd w:id="0"/>
     </w:p>
     <w:sectPr>
       <w:headerReference w:type="default" r:id="rId8"/>

--- a/storage/app/default/documents/receipt_en_detail.docx
+++ b/storage/app/default/documents/receipt_en_detail.docx
@@ -350,7 +350,7 @@
                 <w:noProof/>
                 <w:sz w:val="28"/>
               </w:rPr>
-              <w:t>[detailInsurance.categoryInsurance; block=tbs:row+tbs:row; ope=mst$ProductCategoryInsurance; sub1=transactions; lang=en; p1]</w:t>
+              <w:t>[detailInsurance.categoryInsurance; block=tbs:row+tbs:row+tbs:row; ope=mst$ProductCategoryInsurance; sub1=transactions; lang=en; p1]</w:t>
             </w:r>
           </w:p>
         </w:tc>
@@ -374,7 +374,7 @@
                 <w:noProof/>
                 <w:sz w:val="28"/>
               </w:rPr>
-              <w:t>[detailInsurance_sub1.transactionDateTime; ope=formatdate; format=’DD-MM-YYYY’; block=tbs:row;]</w:t>
+              <w:t>[detailInsurance_sub1.transactionDateTime; ope=formatdate; format=’DD-MM-YYYY’; block=tbs:row+tbs:row;sub1=itemizedProducts;p1]</w:t>
             </w:r>
           </w:p>
         </w:tc>
@@ -492,6 +492,122 @@
               </w:rPr>
               <w:t>[detailInsurance_sub1.finalPrice; ope=formatcurr]</w:t>
             </w:r>
+          </w:p>
+        </w:tc>
+      </w:tr>
+      <w:tr>
+        <w:tc>
+          <w:tcPr>
+            <w:tcW w:w="1276" w:type="dxa"/>
+            <w:shd w:val="clear" w:color="auto" w:fill="auto"/>
+          </w:tcPr>
+          <w:p>
+            <w:pPr>
+              <w:spacing w:after="0" w:line="240" w:lineRule="auto"/>
+              <w:rPr>
+                <w:rFonts w:ascii="Browallia New" w:hAnsi="Browallia New" w:cs="Browallia New"/>
+                <w:noProof/>
+                <w:sz w:val="28"/>
+              </w:rPr>
+            </w:pPr>
+          </w:p>
+        </w:tc>
+        <w:tc>
+          <w:tcPr>
+            <w:tcW w:w="4394" w:type="dxa"/>
+            <w:shd w:val="clear" w:color="auto" w:fill="auto"/>
+          </w:tcPr>
+          <w:p>
+            <w:pPr>
+              <w:spacing w:after="0" w:line="240" w:lineRule="auto"/>
+              <w:rPr>
+                <w:rFonts w:ascii="Browallia New" w:hAnsi="Browallia New" w:cs="Browallia New"/>
+                <w:noProof/>
+                <w:sz w:val="28"/>
+              </w:rPr>
+            </w:pPr>
+            <w:r>
+              <w:rPr>
+                <w:rFonts w:ascii="Browallia New" w:hAnsi="Browallia New" w:cs="Browallia New"/>
+                <w:noProof/>
+                <w:sz w:val="28"/>
+              </w:rPr>
+              <w:t>- [detailInsurance_sub1_sub1.productNameEN; block=tbs:row;]</w:t>
+            </w:r>
+          </w:p>
+        </w:tc>
+        <w:tc>
+          <w:tcPr>
+            <w:tcW w:w="608" w:type="dxa"/>
+          </w:tcPr>
+          <w:p>
+            <w:pPr>
+              <w:spacing w:after="0" w:line="240" w:lineRule="auto"/>
+              <w:jc w:val="right"/>
+              <w:rPr>
+                <w:rFonts w:ascii="Browallia New" w:hAnsi="Browallia New" w:cs="Browallia New"/>
+                <w:noProof/>
+                <w:sz w:val="28"/>
+              </w:rPr>
+            </w:pPr>
+            <w:r>
+              <w:rPr>
+                <w:rFonts w:ascii="Browallia New" w:hAnsi="Browallia New" w:cs="Browallia New"/>
+                <w:noProof/>
+                <w:sz w:val="28"/>
+              </w:rPr>
+              <w:t>[detailInsurance_sub1_sub1.quantity;]</w:t>
+            </w:r>
+          </w:p>
+        </w:tc>
+        <w:tc>
+          <w:tcPr>
+            <w:tcW w:w="1504" w:type="dxa"/>
+          </w:tcPr>
+          <w:p>
+            <w:pPr>
+              <w:spacing w:after="0" w:line="240" w:lineRule="auto"/>
+              <w:jc w:val="right"/>
+              <w:rPr>
+                <w:rFonts w:ascii="Browallia New" w:hAnsi="Browallia New" w:cs="Browallia New"/>
+                <w:noProof/>
+                <w:sz w:val="28"/>
+              </w:rPr>
+            </w:pPr>
+          </w:p>
+        </w:tc>
+        <w:tc>
+          <w:tcPr>
+            <w:tcW w:w="1504" w:type="dxa"/>
+            <w:shd w:val="clear" w:color="auto" w:fill="auto"/>
+          </w:tcPr>
+          <w:p>
+            <w:pPr>
+              <w:spacing w:after="0" w:line="240" w:lineRule="auto"/>
+              <w:jc w:val="right"/>
+              <w:rPr>
+                <w:rFonts w:ascii="Browallia New" w:hAnsi="Browallia New" w:cs="Browallia New"/>
+                <w:noProof/>
+                <w:sz w:val="28"/>
+              </w:rPr>
+            </w:pPr>
+          </w:p>
+        </w:tc>
+        <w:tc>
+          <w:tcPr>
+            <w:tcW w:w="1504" w:type="dxa"/>
+            <w:shd w:val="clear" w:color="auto" w:fill="auto"/>
+          </w:tcPr>
+          <w:p>
+            <w:pPr>
+              <w:spacing w:after="0" w:line="240" w:lineRule="auto"/>
+              <w:jc w:val="right"/>
+              <w:rPr>
+                <w:rFonts w:ascii="Browallia New" w:hAnsi="Browallia New" w:cs="Browallia New"/>
+                <w:noProof/>
+                <w:sz w:val="28"/>
+              </w:rPr>
+            </w:pPr>
           </w:p>
         </w:tc>
       </w:tr>
@@ -631,6 +747,7 @@
                 <w:noProof/>
                 <w:sz w:val="28"/>
               </w:rPr>
+              <w:lastRenderedPageBreak/>
               <w:t>Total Amount ([grandFinalPrice;ope=currtext;lang=en;])</w:t>
             </w:r>
           </w:p>
@@ -1210,7 +1327,7 @@
                 <w:noProof/>
                 <w:sz w:val="28"/>
               </w:rPr>
-              <w:t>[detailInsurance.categoryInsurance; block=tbs:row+tbs:row; ope=mst$ProductCategoryInsurance; sub1=transactions; lang=en; p1]</w:t>
+              <w:t>[detailInsurance.categoryInsurance; block=tbs:row+tbs:row+tbs:row; ope=mst$ProductCategoryInsurance; sub1=transactions; lang=en; p1]</w:t>
             </w:r>
           </w:p>
         </w:tc>
@@ -1228,16 +1345,14 @@
                 <w:noProof/>
               </w:rPr>
             </w:pPr>
-            <w:bookmarkStart w:id="0" w:name="_GoBack"/>
             <w:r>
               <w:rPr>
                 <w:rFonts w:ascii="Browallia New" w:hAnsi="Browallia New" w:cs="Browallia New"/>
                 <w:noProof/>
                 <w:sz w:val="28"/>
               </w:rPr>
-              <w:t>[detailInsurance_sub1.transactionDateTime; ope=formatdate; format=’DD-MM-YYYY’; block=tbs:row;]</w:t>
+              <w:t>[detailInsurance_sub1.transactionDateTime; ope=formatdate; format=’DD-MM-YYYY’; block=tbs:row+tbs:row;sub1=itemizedProducts;p1]</w:t>
             </w:r>
-            <w:bookmarkEnd w:id="0"/>
           </w:p>
         </w:tc>
         <w:tc>
@@ -1354,6 +1469,122 @@
               </w:rPr>
               <w:t>[detailInsurance_sub1.finalPrice; ope=formatcurr]</w:t>
             </w:r>
+          </w:p>
+        </w:tc>
+      </w:tr>
+      <w:tr>
+        <w:tc>
+          <w:tcPr>
+            <w:tcW w:w="1276" w:type="dxa"/>
+            <w:shd w:val="clear" w:color="auto" w:fill="auto"/>
+          </w:tcPr>
+          <w:p>
+            <w:pPr>
+              <w:spacing w:after="0" w:line="240" w:lineRule="auto"/>
+              <w:rPr>
+                <w:rFonts w:ascii="Browallia New" w:hAnsi="Browallia New" w:cs="Browallia New"/>
+                <w:noProof/>
+                <w:sz w:val="28"/>
+              </w:rPr>
+            </w:pPr>
+          </w:p>
+        </w:tc>
+        <w:tc>
+          <w:tcPr>
+            <w:tcW w:w="4394" w:type="dxa"/>
+            <w:shd w:val="clear" w:color="auto" w:fill="auto"/>
+          </w:tcPr>
+          <w:p>
+            <w:pPr>
+              <w:spacing w:after="0" w:line="240" w:lineRule="auto"/>
+              <w:rPr>
+                <w:rFonts w:ascii="Browallia New" w:hAnsi="Browallia New" w:cs="Browallia New"/>
+                <w:noProof/>
+                <w:sz w:val="28"/>
+              </w:rPr>
+            </w:pPr>
+            <w:r>
+              <w:rPr>
+                <w:rFonts w:ascii="Browallia New" w:hAnsi="Browallia New" w:cs="Browallia New"/>
+                <w:noProof/>
+                <w:sz w:val="28"/>
+              </w:rPr>
+              <w:t>- [detailInsurance_sub1_sub1.productNameEN; block=tbs:row;]</w:t>
+            </w:r>
+          </w:p>
+        </w:tc>
+        <w:tc>
+          <w:tcPr>
+            <w:tcW w:w="608" w:type="dxa"/>
+          </w:tcPr>
+          <w:p>
+            <w:pPr>
+              <w:spacing w:after="0" w:line="240" w:lineRule="auto"/>
+              <w:jc w:val="right"/>
+              <w:rPr>
+                <w:rFonts w:ascii="Browallia New" w:hAnsi="Browallia New" w:cs="Browallia New"/>
+                <w:noProof/>
+                <w:sz w:val="28"/>
+              </w:rPr>
+            </w:pPr>
+            <w:r>
+              <w:rPr>
+                <w:rFonts w:ascii="Browallia New" w:hAnsi="Browallia New" w:cs="Browallia New"/>
+                <w:noProof/>
+                <w:sz w:val="28"/>
+              </w:rPr>
+              <w:t>[detailInsurance_sub1_sub1.quantity;]</w:t>
+            </w:r>
+          </w:p>
+        </w:tc>
+        <w:tc>
+          <w:tcPr>
+            <w:tcW w:w="1504" w:type="dxa"/>
+          </w:tcPr>
+          <w:p>
+            <w:pPr>
+              <w:spacing w:after="0" w:line="240" w:lineRule="auto"/>
+              <w:jc w:val="right"/>
+              <w:rPr>
+                <w:rFonts w:ascii="Browallia New" w:hAnsi="Browallia New" w:cs="Browallia New"/>
+                <w:noProof/>
+                <w:sz w:val="28"/>
+              </w:rPr>
+            </w:pPr>
+          </w:p>
+        </w:tc>
+        <w:tc>
+          <w:tcPr>
+            <w:tcW w:w="1504" w:type="dxa"/>
+            <w:shd w:val="clear" w:color="auto" w:fill="auto"/>
+          </w:tcPr>
+          <w:p>
+            <w:pPr>
+              <w:spacing w:after="0" w:line="240" w:lineRule="auto"/>
+              <w:jc w:val="right"/>
+              <w:rPr>
+                <w:rFonts w:ascii="Browallia New" w:hAnsi="Browallia New" w:cs="Browallia New"/>
+                <w:noProof/>
+                <w:sz w:val="28"/>
+              </w:rPr>
+            </w:pPr>
+          </w:p>
+        </w:tc>
+        <w:tc>
+          <w:tcPr>
+            <w:tcW w:w="1504" w:type="dxa"/>
+            <w:shd w:val="clear" w:color="auto" w:fill="auto"/>
+          </w:tcPr>
+          <w:p>
+            <w:pPr>
+              <w:spacing w:after="0" w:line="240" w:lineRule="auto"/>
+              <w:jc w:val="right"/>
+              <w:rPr>
+                <w:rFonts w:ascii="Browallia New" w:hAnsi="Browallia New" w:cs="Browallia New"/>
+                <w:noProof/>
+                <w:sz w:val="28"/>
+              </w:rPr>
+            </w:pPr>
           </w:p>
         </w:tc>
       </w:tr>
@@ -1493,6 +1724,7 @@
                 <w:noProof/>
                 <w:sz w:val="28"/>
               </w:rPr>
+              <w:lastRenderedPageBreak/>
               <w:t>Total Amount ([grandFinalPrice;ope=currtext;lang=en;])</w:t>
             </w:r>
           </w:p>
@@ -1715,6 +1947,8 @@
           <w:noProof/>
         </w:rPr>
       </w:pPr>
+      <w:bookmarkStart w:id="0" w:name="_GoBack"/>
+      <w:bookmarkEnd w:id="0"/>
     </w:p>
     <w:sectPr>
       <w:headerReference w:type="default" r:id="rId8"/>
@@ -5283,6 +5517,16 @@
       </w:tcPr>
     </w:tblStylePr>
   </w:style>
+  <w:style w:type="paragraph" w:styleId="ListParagraph">
+    <w:name w:val="List Paragraph"/>
+    <w:basedOn w:val="Normal"/>
+    <w:uiPriority w:val="34"/>
+    <w:qFormat/>
+    <w:pPr>
+      <w:ind w:left="720"/>
+      <w:contextualSpacing/>
+    </w:pPr>
+  </w:style>
 </w:styles>
 </file>
 
